--- a/6.X-6 Portrayal of discrete coverages/Portrayal of Discrete Coverages.docx
+++ b/6.X-6 Portrayal of discrete coverages/Portrayal of Discrete Coverages.docx
@@ -294,7 +294,7 @@
               <w:rPr>
                 <w:sz w:val="20"/>
               </w:rPr>
-              <w:t>21</w:t>
+              <w:t>22</w:t>
             </w:r>
             <w:r>
               <w:rPr>
@@ -1837,6 +1837,12 @@
               </w:rPr>
               <w:t xml:space="preserve">Revisions to </w:t>
             </w:r>
+            <w:r>
+              <w:rPr>
+                <w:sz w:val="18"/>
+              </w:rPr>
+              <w:t xml:space="preserve">Table 9a-3 and the </w:t>
+            </w:r>
             <w:proofErr w:type="spellStart"/>
             <w:r>
               <w:rPr>
@@ -1849,7 +1855,19 @@
               <w:rPr>
                 <w:sz w:val="18"/>
               </w:rPr>
-              <w:t xml:space="preserve"> to conform to revisions</w:t>
+              <w:t xml:space="preserve"> </w:t>
+            </w:r>
+            <w:r>
+              <w:rPr>
+                <w:sz w:val="18"/>
+              </w:rPr>
+              <w:t xml:space="preserve">paragraph </w:t>
+            </w:r>
+            <w:r>
+              <w:rPr>
+                <w:sz w:val="18"/>
+              </w:rPr>
+              <w:t>to conform to revisions</w:t>
             </w:r>
             <w:r>
               <w:rPr>
@@ -3098,7 +3116,26 @@
           <w:sz w:val="20"/>
           <w:szCs w:val="20"/>
         </w:rPr>
-        <w:t>For a continuous coverage the centre of each cell (for example rectangle, tile, triangle) is used as</w:t>
+        <w:t>For a continuous coverage the centre of each cell (for example rectangle, tile, triangle) is used</w:t>
+      </w:r>
+      <w:r>
+        <w:rPr>
+          <w:b w:val="0"/>
+          <w:bCs w:val="0"/>
+          <w:color w:val="FF0000"/>
+          <w:sz w:val="20"/>
+          <w:szCs w:val="20"/>
+        </w:rPr>
+        <w:t xml:space="preserve"> </w:t>
+      </w:r>
+      <w:r>
+        <w:rPr>
+          <w:b w:val="0"/>
+          <w:bCs w:val="0"/>
+          <w:sz w:val="20"/>
+          <w:szCs w:val="20"/>
+        </w:rPr>
+        <w:t>as</w:t>
       </w:r>
       <w:r>
         <w:rPr>
@@ -5537,6 +5574,9 @@
         <w:gridCol w:w="1959"/>
       </w:tblGrid>
       <w:tr>
+        <w:trPr>
+          <w:cantSplit/>
+        </w:trPr>
         <w:tc>
           <w:tcPr>
             <w:tcW w:w="1960" w:type="dxa"/>
@@ -6021,6 +6061,9 @@
         </w:tc>
       </w:tr>
       <w:tr>
+        <w:trPr>
+          <w:cantSplit/>
+        </w:trPr>
         <w:tc>
           <w:tcPr>
             <w:tcW w:w="1960" w:type="dxa"/>
@@ -6188,6 +6231,9 @@
         </w:tc>
       </w:tr>
       <w:tr>
+        <w:trPr>
+          <w:cantSplit/>
+        </w:trPr>
         <w:tc>
           <w:tcPr>
             <w:tcW w:w="1960" w:type="dxa"/>
@@ -6377,6 +6423,9 @@
         </w:tc>
       </w:tr>
       <w:tr>
+        <w:trPr>
+          <w:cantSplit/>
+        </w:trPr>
         <w:tc>
           <w:tcPr>
             <w:tcW w:w="1960" w:type="dxa"/>
@@ -6451,12 +6500,15 @@
                 <w:sz w:val="18"/>
                 <w:szCs w:val="18"/>
               </w:rPr>
-              <w:t>centre of each cell</w:t>
+              <w:t>ERROR - ignore placement attribute and portray at each direct position</w:t>
             </w:r>
           </w:p>
         </w:tc>
       </w:tr>
       <w:tr>
+        <w:trPr>
+          <w:cantSplit/>
+        </w:trPr>
         <w:tc>
           <w:tcPr>
             <w:tcW w:w="1960" w:type="dxa"/>
@@ -6547,6 +6599,9 @@
         </w:tc>
       </w:tr>
       <w:tr>
+        <w:trPr>
+          <w:cantSplit/>
+        </w:trPr>
         <w:tc>
           <w:tcPr>
             <w:tcW w:w="1960" w:type="dxa"/>
@@ -6661,6 +6716,9 @@
         </w:tc>
       </w:tr>
       <w:tr>
+        <w:trPr>
+          <w:cantSplit/>
+        </w:trPr>
         <w:tc>
           <w:tcPr>
             <w:tcW w:w="1960" w:type="dxa"/>
@@ -6812,6 +6870,9 @@
         </w:tc>
       </w:tr>
       <w:tr>
+        <w:trPr>
+          <w:cantSplit/>
+        </w:trPr>
         <w:tc>
           <w:tcPr>
             <w:tcW w:w="1960" w:type="dxa"/>
@@ -6886,12 +6947,15 @@
                 <w:sz w:val="18"/>
                 <w:szCs w:val="18"/>
               </w:rPr>
-              <w:t>centre of each unit grid cell</w:t>
+              <w:t>ERROR - ignore placement attribute and portray at centre of each unit grid cell</w:t>
             </w:r>
           </w:p>
         </w:tc>
       </w:tr>
       <w:tr>
+        <w:trPr>
+          <w:cantSplit/>
+        </w:trPr>
         <w:tc>
           <w:tcPr>
             <w:tcW w:w="1960" w:type="dxa"/>
@@ -6982,6 +7046,9 @@
         </w:tc>
       </w:tr>
       <w:tr>
+        <w:trPr>
+          <w:cantSplit/>
+        </w:trPr>
         <w:tc>
           <w:tcPr>
             <w:tcW w:w="1960" w:type="dxa"/>
@@ -7096,6 +7163,9 @@
         </w:tc>
       </w:tr>
       <w:tr>
+        <w:trPr>
+          <w:cantSplit/>
+        </w:trPr>
         <w:tc>
           <w:tcPr>
             <w:tcW w:w="1960" w:type="dxa"/>
@@ -7245,6 +7315,9 @@
         </w:tc>
       </w:tr>
       <w:tr>
+        <w:trPr>
+          <w:cantSplit/>
+        </w:trPr>
         <w:tc>
           <w:tcPr>
             <w:tcW w:w="1960" w:type="dxa"/>
@@ -7299,41 +7372,6 @@
               <w:t>centre</w:t>
             </w:r>
           </w:p>
-          <w:p>
-            <w:pPr>
-              <w:rPr>
-                <w:color w:val="FF0000"/>
-                <w:sz w:val="18"/>
-                <w:szCs w:val="18"/>
-              </w:rPr>
-            </w:pPr>
-            <w:r>
-              <w:rPr>
-                <w:color w:val="FF0000"/>
-                <w:sz w:val="18"/>
-                <w:szCs w:val="18"/>
-              </w:rPr>
-              <w:lastRenderedPageBreak/>
-              <w:t>OR</w:t>
-            </w:r>
-          </w:p>
-          <w:p>
-            <w:pPr>
-              <w:rPr>
-                <w:color w:val="FF0000"/>
-                <w:sz w:val="18"/>
-                <w:szCs w:val="18"/>
-              </w:rPr>
-            </w:pPr>
-            <w:r>
-              <w:rPr>
-                <w:color w:val="FF0000"/>
-                <w:sz w:val="18"/>
-                <w:szCs w:val="18"/>
-              </w:rPr>
-              <w:t>(not present)</w:t>
-            </w:r>
-          </w:p>
         </w:tc>
         <w:tc>
           <w:tcPr>
@@ -7354,22 +7392,15 @@
                 <w:sz w:val="18"/>
                 <w:szCs w:val="18"/>
               </w:rPr>
-              <w:lastRenderedPageBreak/>
-              <w:t xml:space="preserve">barycentre (centroid) </w:t>
-            </w:r>
-            <w:r>
-              <w:rPr>
-                <w:color w:val="FF0000"/>
-                <w:sz w:val="18"/>
-                <w:szCs w:val="18"/>
-              </w:rPr>
-              <w:lastRenderedPageBreak/>
-              <w:t>of each triangle</w:t>
+              <w:t>ERROR - ignore placement attribute and portray at each direct position (triangle vertex)</w:t>
             </w:r>
           </w:p>
         </w:tc>
       </w:tr>
       <w:tr>
+        <w:trPr>
+          <w:cantSplit/>
+        </w:trPr>
         <w:tc>
           <w:tcPr>
             <w:tcW w:w="1960" w:type="dxa"/>
@@ -7460,6 +7491,9 @@
         </w:tc>
       </w:tr>
       <w:tr>
+        <w:trPr>
+          <w:cantSplit/>
+        </w:trPr>
         <w:tc>
           <w:tcPr>
             <w:tcW w:w="1960" w:type="dxa"/>
@@ -7623,21 +7657,716 @@
           <w:i/>
           <w:iCs/>
         </w:rPr>
-        <w:t>Update the coverage fill instruction</w:t>
+        <w:t xml:space="preserve">Update the coverage fill </w:t>
       </w:r>
       <w:r>
         <w:rPr>
           <w:i/>
           <w:iCs/>
         </w:rPr>
-        <w:t xml:space="preserve"> in 9a</w:t>
+        <w:t xml:space="preserve">command </w:t>
       </w:r>
       <w:r>
         <w:rPr>
           <w:i/>
           <w:iCs/>
         </w:rPr>
+        <w:t>in 9a</w:t>
+      </w:r>
+      <w:r>
+        <w:rPr>
+          <w:i/>
+          <w:iCs/>
+        </w:rPr>
+        <w:t>-11.2.1</w:t>
+      </w:r>
+      <w:r>
+        <w:rPr>
+          <w:i/>
+          <w:iCs/>
+        </w:rPr>
         <w:t xml:space="preserve"> to conform to other revisions.</w:t>
+      </w:r>
+      <w:r>
+        <w:rPr>
+          <w:i/>
+          <w:iCs/>
+        </w:rPr>
+        <w:t>.</w:t>
+      </w:r>
+    </w:p>
+    <w:p>
+      <w:pPr>
+        <w:pStyle w:val="Heading2"/>
+        <w:spacing w:before="94"/>
+        <w:ind w:left="0"/>
+        <w:rPr>
+          <w:i/>
+          <w:iCs/>
+        </w:rPr>
+      </w:pPr>
+      <w:r>
+        <w:rPr>
+          <w:i/>
+          <w:iCs/>
+        </w:rPr>
+        <w:t xml:space="preserve">Update to </w:t>
+      </w:r>
+      <w:proofErr w:type="spellStart"/>
+      <w:r>
+        <w:rPr>
+          <w:i/>
+          <w:iCs/>
+        </w:rPr>
+        <w:t>CoverageFill</w:t>
+      </w:r>
+      <w:proofErr w:type="spellEnd"/>
+      <w:r>
+        <w:rPr>
+          <w:i/>
+          <w:iCs/>
+        </w:rPr>
+        <w:t xml:space="preserve"> rows in Table 9a-3:</w:t>
+      </w:r>
+    </w:p>
+    <w:p>
+      <w:pPr>
+        <w:rPr>
+          <w:sz w:val="20"/>
+          <w:szCs w:val="20"/>
+        </w:rPr>
+      </w:pPr>
+    </w:p>
+    <w:p>
+      <w:pPr>
+        <w:jc w:val="center"/>
+        <w:rPr>
+          <w:b/>
+          <w:bCs/>
+          <w:sz w:val="20"/>
+          <w:szCs w:val="20"/>
+        </w:rPr>
+      </w:pPr>
+      <w:r>
+        <w:rPr>
+          <w:b/>
+          <w:bCs/>
+          <w:sz w:val="20"/>
+          <w:szCs w:val="20"/>
+        </w:rPr>
+        <w:t>Table 9a-3 Drawing Commands</w:t>
+      </w:r>
+    </w:p>
+    <w:tbl>
+      <w:tblPr>
+        <w:tblW w:w="0" w:type="auto"/>
+        <w:jc w:val="center"/>
+        <w:tblBorders>
+          <w:top w:val="single" w:sz="4" w:space="0" w:color="000000"/>
+          <w:left w:val="single" w:sz="4" w:space="0" w:color="000000"/>
+          <w:bottom w:val="single" w:sz="4" w:space="0" w:color="000000"/>
+          <w:right w:val="single" w:sz="4" w:space="0" w:color="000000"/>
+          <w:insideH w:val="single" w:sz="4" w:space="0" w:color="000000"/>
+          <w:insideV w:val="single" w:sz="4" w:space="0" w:color="000000"/>
+        </w:tblBorders>
+        <w:tblLook w:val="04A0" w:firstRow="1" w:lastRow="0" w:firstColumn="1" w:lastColumn="0" w:noHBand="0" w:noVBand="1"/>
+      </w:tblPr>
+      <w:tblGrid>
+        <w:gridCol w:w="2808"/>
+        <w:gridCol w:w="1984"/>
+        <w:gridCol w:w="2016"/>
+        <w:gridCol w:w="2072"/>
+      </w:tblGrid>
+      <w:tr>
+        <w:trPr>
+          <w:cantSplit/>
+          <w:jc w:val="center"/>
+        </w:trPr>
+        <w:tc>
+          <w:tcPr>
+            <w:tcW w:w="2808" w:type="dxa"/>
+            <w:shd w:val="clear" w:color="auto" w:fill="auto"/>
+          </w:tcPr>
+          <w:p>
+            <w:pPr>
+              <w:widowControl/>
+              <w:suppressAutoHyphens/>
+              <w:autoSpaceDE/>
+              <w:autoSpaceDN/>
+              <w:spacing w:before="60" w:after="60"/>
+              <w:rPr>
+                <w:rFonts w:eastAsia="MS Mincho" w:cs="Times New Roman"/>
+                <w:b/>
+                <w:sz w:val="20"/>
+                <w:szCs w:val="20"/>
+                <w:lang w:eastAsia="ar-SA" w:bidi="ar-SA"/>
+              </w:rPr>
+            </w:pPr>
+            <w:r>
+              <w:rPr>
+                <w:rFonts w:eastAsia="MS Mincho" w:cs="Times New Roman"/>
+                <w:b/>
+                <w:sz w:val="20"/>
+                <w:szCs w:val="20"/>
+                <w:lang w:eastAsia="ar-SA" w:bidi="ar-SA"/>
+              </w:rPr>
+              <w:t>Command</w:t>
+            </w:r>
+          </w:p>
+        </w:tc>
+        <w:tc>
+          <w:tcPr>
+            <w:tcW w:w="1984" w:type="dxa"/>
+            <w:shd w:val="clear" w:color="auto" w:fill="auto"/>
+          </w:tcPr>
+          <w:p>
+            <w:pPr>
+              <w:widowControl/>
+              <w:suppressAutoHyphens/>
+              <w:autoSpaceDE/>
+              <w:autoSpaceDN/>
+              <w:spacing w:before="60" w:after="60"/>
+              <w:rPr>
+                <w:rFonts w:eastAsia="MS Mincho" w:cs="Times New Roman"/>
+                <w:b/>
+                <w:sz w:val="20"/>
+                <w:szCs w:val="20"/>
+                <w:lang w:eastAsia="ar-SA" w:bidi="ar-SA"/>
+              </w:rPr>
+            </w:pPr>
+            <w:r>
+              <w:rPr>
+                <w:rFonts w:eastAsia="MS Mincho" w:cs="Times New Roman"/>
+                <w:b/>
+                <w:sz w:val="20"/>
+                <w:szCs w:val="20"/>
+                <w:lang w:eastAsia="ar-SA" w:bidi="ar-SA"/>
+              </w:rPr>
+              <w:t>Parameters</w:t>
+            </w:r>
+          </w:p>
+        </w:tc>
+        <w:tc>
+          <w:tcPr>
+            <w:tcW w:w="2016" w:type="dxa"/>
+            <w:shd w:val="clear" w:color="auto" w:fill="auto"/>
+          </w:tcPr>
+          <w:p>
+            <w:pPr>
+              <w:widowControl/>
+              <w:suppressAutoHyphens/>
+              <w:autoSpaceDE/>
+              <w:autoSpaceDN/>
+              <w:spacing w:before="60" w:after="60"/>
+              <w:rPr>
+                <w:rFonts w:eastAsia="MS Mincho" w:cs="Times New Roman"/>
+                <w:b/>
+                <w:sz w:val="20"/>
+                <w:szCs w:val="20"/>
+                <w:lang w:eastAsia="ar-SA" w:bidi="ar-SA"/>
+              </w:rPr>
+            </w:pPr>
+            <w:r>
+              <w:rPr>
+                <w:rFonts w:eastAsia="MS Mincho" w:cs="Times New Roman"/>
+                <w:b/>
+                <w:sz w:val="20"/>
+                <w:szCs w:val="20"/>
+                <w:lang w:eastAsia="ar-SA" w:bidi="ar-SA"/>
+              </w:rPr>
+              <w:t>Parameter Type</w:t>
+            </w:r>
+          </w:p>
+        </w:tc>
+        <w:tc>
+          <w:tcPr>
+            <w:tcW w:w="2072" w:type="dxa"/>
+            <w:shd w:val="clear" w:color="auto" w:fill="auto"/>
+          </w:tcPr>
+          <w:p>
+            <w:pPr>
+              <w:widowControl/>
+              <w:suppressAutoHyphens/>
+              <w:autoSpaceDE/>
+              <w:autoSpaceDN/>
+              <w:spacing w:before="60" w:after="60"/>
+              <w:rPr>
+                <w:rFonts w:eastAsia="MS Mincho" w:cs="Times New Roman"/>
+                <w:b/>
+                <w:sz w:val="20"/>
+                <w:szCs w:val="20"/>
+                <w:lang w:eastAsia="ar-SA" w:bidi="ar-SA"/>
+              </w:rPr>
+            </w:pPr>
+            <w:r>
+              <w:rPr>
+                <w:rFonts w:eastAsia="MS Mincho" w:cs="Times New Roman"/>
+                <w:b/>
+                <w:sz w:val="20"/>
+                <w:szCs w:val="20"/>
+                <w:lang w:eastAsia="ar-SA" w:bidi="ar-SA"/>
+              </w:rPr>
+              <w:t>Part 9 Reference</w:t>
+            </w:r>
+          </w:p>
+        </w:tc>
+      </w:tr>
+      <w:tr>
+        <w:trPr>
+          <w:cantSplit/>
+          <w:jc w:val="center"/>
+        </w:trPr>
+        <w:tc>
+          <w:tcPr>
+            <w:tcW w:w="2808" w:type="dxa"/>
+            <w:vMerge w:val="restart"/>
+            <w:shd w:val="clear" w:color="auto" w:fill="auto"/>
+          </w:tcPr>
+          <w:p>
+            <w:pPr>
+              <w:widowControl/>
+              <w:suppressAutoHyphens/>
+              <w:autoSpaceDE/>
+              <w:autoSpaceDN/>
+              <w:spacing w:before="60" w:after="60"/>
+              <w:rPr>
+                <w:rFonts w:eastAsia="MS Mincho" w:cs="Times New Roman"/>
+                <w:sz w:val="20"/>
+                <w:szCs w:val="20"/>
+                <w:lang w:eastAsia="ar-SA" w:bidi="ar-SA"/>
+              </w:rPr>
+            </w:pPr>
+            <w:proofErr w:type="spellStart"/>
+            <w:r>
+              <w:rPr>
+                <w:rFonts w:eastAsia="MS Mincho" w:cs="Times New Roman"/>
+                <w:sz w:val="20"/>
+                <w:szCs w:val="20"/>
+                <w:lang w:eastAsia="ar-SA" w:bidi="ar-SA"/>
+              </w:rPr>
+              <w:t>CoverageFill</w:t>
+            </w:r>
+            <w:proofErr w:type="spellEnd"/>
+          </w:p>
+        </w:tc>
+        <w:tc>
+          <w:tcPr>
+            <w:tcW w:w="1984" w:type="dxa"/>
+            <w:shd w:val="clear" w:color="auto" w:fill="auto"/>
+          </w:tcPr>
+          <w:p>
+            <w:pPr>
+              <w:widowControl/>
+              <w:suppressAutoHyphens/>
+              <w:autoSpaceDE/>
+              <w:autoSpaceDN/>
+              <w:spacing w:before="60" w:after="60"/>
+              <w:rPr>
+                <w:rFonts w:eastAsia="MS Mincho" w:cs="Times New Roman"/>
+                <w:sz w:val="20"/>
+                <w:szCs w:val="20"/>
+                <w:lang w:eastAsia="ar-SA" w:bidi="ar-SA"/>
+              </w:rPr>
+            </w:pPr>
+            <w:proofErr w:type="spellStart"/>
+            <w:r>
+              <w:rPr>
+                <w:rFonts w:eastAsia="MS Mincho" w:cs="Times New Roman"/>
+                <w:sz w:val="20"/>
+                <w:szCs w:val="20"/>
+                <w:lang w:eastAsia="ar-SA" w:bidi="ar-SA"/>
+              </w:rPr>
+              <w:t>attributeCode</w:t>
+            </w:r>
+            <w:proofErr w:type="spellEnd"/>
+          </w:p>
+        </w:tc>
+        <w:tc>
+          <w:tcPr>
+            <w:tcW w:w="2016" w:type="dxa"/>
+            <w:shd w:val="clear" w:color="auto" w:fill="auto"/>
+          </w:tcPr>
+          <w:p>
+            <w:pPr>
+              <w:widowControl/>
+              <w:suppressAutoHyphens/>
+              <w:autoSpaceDE/>
+              <w:autoSpaceDN/>
+              <w:spacing w:before="60" w:after="60"/>
+              <w:rPr>
+                <w:rFonts w:eastAsia="MS Mincho" w:cs="Times New Roman"/>
+                <w:sz w:val="20"/>
+                <w:szCs w:val="20"/>
+                <w:lang w:eastAsia="ar-SA" w:bidi="ar-SA"/>
+              </w:rPr>
+            </w:pPr>
+            <w:r>
+              <w:rPr>
+                <w:rFonts w:eastAsia="MS Mincho" w:cs="Times New Roman"/>
+                <w:sz w:val="20"/>
+                <w:szCs w:val="20"/>
+                <w:lang w:eastAsia="ar-SA" w:bidi="ar-SA"/>
+              </w:rPr>
+              <w:t>String</w:t>
+            </w:r>
+          </w:p>
+        </w:tc>
+        <w:tc>
+          <w:tcPr>
+            <w:tcW w:w="2072" w:type="dxa"/>
+            <w:vMerge w:val="restart"/>
+            <w:shd w:val="clear" w:color="auto" w:fill="auto"/>
+          </w:tcPr>
+          <w:p>
+            <w:pPr>
+              <w:keepNext/>
+              <w:widowControl/>
+              <w:suppressAutoHyphens/>
+              <w:autoSpaceDE/>
+              <w:autoSpaceDN/>
+              <w:spacing w:before="60" w:after="60"/>
+              <w:rPr>
+                <w:rFonts w:eastAsia="MS Mincho" w:cs="Times New Roman"/>
+                <w:sz w:val="20"/>
+                <w:szCs w:val="20"/>
+                <w:lang w:eastAsia="ar-SA" w:bidi="ar-SA"/>
+              </w:rPr>
+            </w:pPr>
+            <w:r>
+              <w:rPr>
+                <w:rFonts w:eastAsia="MS Mincho" w:cs="Times New Roman"/>
+                <w:sz w:val="20"/>
+                <w:szCs w:val="20"/>
+                <w:lang w:eastAsia="ar-SA" w:bidi="ar-SA"/>
+              </w:rPr>
+              <w:t>9-11.1.12</w:t>
+            </w:r>
+          </w:p>
+          <w:p>
+            <w:pPr>
+              <w:keepNext/>
+              <w:widowControl/>
+              <w:suppressAutoHyphens/>
+              <w:autoSpaceDE/>
+              <w:autoSpaceDN/>
+              <w:spacing w:before="60" w:after="60"/>
+              <w:rPr>
+                <w:rFonts w:eastAsia="MS Mincho" w:cs="Times New Roman"/>
+                <w:sz w:val="20"/>
+                <w:szCs w:val="20"/>
+                <w:lang w:eastAsia="ar-SA" w:bidi="ar-SA"/>
+              </w:rPr>
+            </w:pPr>
+            <w:r>
+              <w:rPr>
+                <w:rFonts w:eastAsia="MS Mincho" w:cs="Times New Roman"/>
+                <w:sz w:val="20"/>
+                <w:szCs w:val="20"/>
+                <w:lang w:eastAsia="ar-SA" w:bidi="ar-SA"/>
+              </w:rPr>
+              <w:t>9-11.2.11</w:t>
+            </w:r>
+          </w:p>
+          <w:p>
+            <w:pPr>
+              <w:keepNext/>
+              <w:widowControl/>
+              <w:suppressAutoHyphens/>
+              <w:autoSpaceDE/>
+              <w:autoSpaceDN/>
+              <w:spacing w:before="60" w:after="60"/>
+              <w:rPr>
+                <w:rFonts w:eastAsia="MS Mincho" w:cs="Times New Roman"/>
+                <w:i/>
+                <w:iCs/>
+                <w:sz w:val="20"/>
+                <w:szCs w:val="20"/>
+                <w:lang w:eastAsia="ar-SA" w:bidi="ar-SA"/>
+              </w:rPr>
+            </w:pPr>
+            <w:r>
+              <w:rPr>
+                <w:rFonts w:eastAsia="MS Mincho" w:cs="Times New Roman"/>
+                <w:color w:val="FF0000"/>
+                <w:sz w:val="20"/>
+                <w:szCs w:val="20"/>
+                <w:lang w:eastAsia="ar-SA" w:bidi="ar-SA"/>
+              </w:rPr>
+              <w:t>9-12.7.4.7</w:t>
+            </w:r>
+          </w:p>
+        </w:tc>
+      </w:tr>
+      <w:tr>
+        <w:trPr>
+          <w:cantSplit/>
+          <w:jc w:val="center"/>
+        </w:trPr>
+        <w:tc>
+          <w:tcPr>
+            <w:tcW w:w="2808" w:type="dxa"/>
+            <w:vMerge/>
+            <w:shd w:val="clear" w:color="auto" w:fill="auto"/>
+          </w:tcPr>
+          <w:p>
+            <w:pPr>
+              <w:widowControl/>
+              <w:suppressAutoHyphens/>
+              <w:autoSpaceDE/>
+              <w:autoSpaceDN/>
+              <w:spacing w:before="60" w:after="60"/>
+              <w:rPr>
+                <w:rFonts w:eastAsia="MS Mincho" w:cs="Times New Roman"/>
+                <w:sz w:val="20"/>
+                <w:szCs w:val="20"/>
+                <w:lang w:eastAsia="ar-SA" w:bidi="ar-SA"/>
+              </w:rPr>
+            </w:pPr>
+          </w:p>
+        </w:tc>
+        <w:tc>
+          <w:tcPr>
+            <w:tcW w:w="1984" w:type="dxa"/>
+            <w:shd w:val="clear" w:color="auto" w:fill="auto"/>
+          </w:tcPr>
+          <w:p>
+            <w:pPr>
+              <w:widowControl/>
+              <w:suppressAutoHyphens/>
+              <w:autoSpaceDE/>
+              <w:autoSpaceDN/>
+              <w:spacing w:before="60" w:after="60"/>
+              <w:rPr>
+                <w:rFonts w:eastAsia="MS Mincho" w:cs="Times New Roman"/>
+                <w:sz w:val="20"/>
+                <w:szCs w:val="20"/>
+                <w:lang w:eastAsia="ar-SA" w:bidi="ar-SA"/>
+              </w:rPr>
+            </w:pPr>
+            <w:proofErr w:type="spellStart"/>
+            <w:r>
+              <w:rPr>
+                <w:rFonts w:eastAsia="MS Mincho" w:cs="Times New Roman"/>
+                <w:sz w:val="20"/>
+                <w:szCs w:val="20"/>
+                <w:lang w:eastAsia="ar-SA" w:bidi="ar-SA"/>
+              </w:rPr>
+              <w:t>uom</w:t>
+            </w:r>
+            <w:proofErr w:type="spellEnd"/>
+          </w:p>
+        </w:tc>
+        <w:tc>
+          <w:tcPr>
+            <w:tcW w:w="2016" w:type="dxa"/>
+            <w:shd w:val="clear" w:color="auto" w:fill="auto"/>
+          </w:tcPr>
+          <w:p>
+            <w:pPr>
+              <w:widowControl/>
+              <w:suppressAutoHyphens/>
+              <w:autoSpaceDE/>
+              <w:autoSpaceDN/>
+              <w:spacing w:before="60" w:after="60"/>
+              <w:rPr>
+                <w:rFonts w:eastAsia="MS Mincho" w:cs="Times New Roman"/>
+                <w:sz w:val="20"/>
+                <w:szCs w:val="20"/>
+                <w:lang w:eastAsia="ar-SA" w:bidi="ar-SA"/>
+              </w:rPr>
+            </w:pPr>
+            <w:r>
+              <w:rPr>
+                <w:rFonts w:eastAsia="MS Mincho" w:cs="Times New Roman"/>
+                <w:sz w:val="20"/>
+                <w:szCs w:val="20"/>
+                <w:lang w:eastAsia="ar-SA" w:bidi="ar-SA"/>
+              </w:rPr>
+              <w:t>String</w:t>
+            </w:r>
+          </w:p>
+        </w:tc>
+        <w:tc>
+          <w:tcPr>
+            <w:tcW w:w="2072" w:type="dxa"/>
+            <w:vMerge/>
+            <w:shd w:val="clear" w:color="auto" w:fill="auto"/>
+          </w:tcPr>
+          <w:p>
+            <w:pPr>
+              <w:keepNext/>
+              <w:widowControl/>
+              <w:suppressAutoHyphens/>
+              <w:autoSpaceDE/>
+              <w:autoSpaceDN/>
+              <w:spacing w:before="60" w:after="60"/>
+              <w:rPr>
+                <w:rFonts w:eastAsia="MS Mincho" w:cs="Times New Roman"/>
+                <w:sz w:val="20"/>
+                <w:szCs w:val="20"/>
+                <w:lang w:eastAsia="ar-SA" w:bidi="ar-SA"/>
+              </w:rPr>
+            </w:pPr>
+          </w:p>
+        </w:tc>
+      </w:tr>
+      <w:tr>
+        <w:trPr>
+          <w:cantSplit/>
+          <w:jc w:val="center"/>
+        </w:trPr>
+        <w:tc>
+          <w:tcPr>
+            <w:tcW w:w="2808" w:type="dxa"/>
+            <w:vMerge/>
+            <w:shd w:val="clear" w:color="auto" w:fill="auto"/>
+          </w:tcPr>
+          <w:p>
+            <w:pPr>
+              <w:widowControl/>
+              <w:suppressAutoHyphens/>
+              <w:autoSpaceDE/>
+              <w:autoSpaceDN/>
+              <w:spacing w:before="60" w:after="60"/>
+              <w:rPr>
+                <w:rFonts w:eastAsia="MS Mincho" w:cs="Times New Roman"/>
+                <w:sz w:val="20"/>
+                <w:szCs w:val="20"/>
+                <w:lang w:eastAsia="ar-SA" w:bidi="ar-SA"/>
+              </w:rPr>
+            </w:pPr>
+          </w:p>
+        </w:tc>
+        <w:tc>
+          <w:tcPr>
+            <w:tcW w:w="1984" w:type="dxa"/>
+            <w:shd w:val="clear" w:color="auto" w:fill="auto"/>
+          </w:tcPr>
+          <w:p>
+            <w:pPr>
+              <w:widowControl/>
+              <w:suppressAutoHyphens/>
+              <w:autoSpaceDE/>
+              <w:autoSpaceDN/>
+              <w:spacing w:before="60" w:after="60"/>
+              <w:rPr>
+                <w:rFonts w:eastAsia="MS Mincho" w:cs="Times New Roman"/>
+                <w:color w:val="FF0000"/>
+                <w:sz w:val="20"/>
+                <w:szCs w:val="20"/>
+                <w:lang w:eastAsia="ar-SA" w:bidi="ar-SA"/>
+              </w:rPr>
+            </w:pPr>
+            <w:r>
+              <w:rPr>
+                <w:rFonts w:eastAsia="MS Mincho" w:cs="Times New Roman"/>
+                <w:color w:val="FF0000"/>
+                <w:sz w:val="20"/>
+                <w:szCs w:val="20"/>
+                <w:lang w:eastAsia="ar-SA" w:bidi="ar-SA"/>
+              </w:rPr>
+              <w:t>placement</w:t>
+            </w:r>
+          </w:p>
+        </w:tc>
+        <w:tc>
+          <w:tcPr>
+            <w:tcW w:w="2016" w:type="dxa"/>
+            <w:shd w:val="clear" w:color="auto" w:fill="auto"/>
+          </w:tcPr>
+          <w:p>
+            <w:pPr>
+              <w:widowControl/>
+              <w:suppressAutoHyphens/>
+              <w:autoSpaceDE/>
+              <w:autoSpaceDN/>
+              <w:spacing w:before="60" w:after="60"/>
+              <w:rPr>
+                <w:rFonts w:eastAsia="MS Mincho" w:cs="Times New Roman"/>
+                <w:color w:val="FF0000"/>
+                <w:sz w:val="20"/>
+                <w:szCs w:val="20"/>
+                <w:lang w:eastAsia="ar-SA" w:bidi="ar-SA"/>
+              </w:rPr>
+            </w:pPr>
+            <w:r>
+              <w:rPr>
+                <w:rFonts w:eastAsia="MS Mincho" w:cs="Times New Roman"/>
+                <w:color w:val="FF0000"/>
+                <w:sz w:val="20"/>
+                <w:szCs w:val="20"/>
+                <w:lang w:eastAsia="ar-SA" w:bidi="ar-SA"/>
+              </w:rPr>
+              <w:t>String</w:t>
+            </w:r>
+          </w:p>
+        </w:tc>
+        <w:tc>
+          <w:tcPr>
+            <w:tcW w:w="2072" w:type="dxa"/>
+            <w:vMerge/>
+            <w:shd w:val="clear" w:color="auto" w:fill="auto"/>
+          </w:tcPr>
+          <w:p>
+            <w:pPr>
+              <w:keepNext/>
+              <w:widowControl/>
+              <w:suppressAutoHyphens/>
+              <w:autoSpaceDE/>
+              <w:autoSpaceDN/>
+              <w:spacing w:before="60" w:after="60"/>
+              <w:rPr>
+                <w:rFonts w:eastAsia="MS Mincho" w:cs="Times New Roman"/>
+                <w:color w:val="FF0000"/>
+                <w:sz w:val="20"/>
+                <w:szCs w:val="20"/>
+                <w:lang w:eastAsia="ar-SA" w:bidi="ar-SA"/>
+              </w:rPr>
+            </w:pPr>
+          </w:p>
+        </w:tc>
+      </w:tr>
+    </w:tbl>
+    <w:p>
+      <w:pPr>
+        <w:rPr>
+          <w:sz w:val="20"/>
+          <w:szCs w:val="20"/>
+        </w:rPr>
+      </w:pPr>
+    </w:p>
+    <w:p>
+      <w:pPr>
+        <w:pStyle w:val="Heading2"/>
+        <w:spacing w:before="94"/>
+        <w:ind w:left="0"/>
+        <w:rPr>
+          <w:i/>
+          <w:iCs/>
+        </w:rPr>
+      </w:pPr>
+      <w:r>
+        <w:rPr>
+          <w:i/>
+          <w:iCs/>
+        </w:rPr>
+        <w:t xml:space="preserve">Update to paragraph describing the </w:t>
+      </w:r>
+      <w:proofErr w:type="spellStart"/>
+      <w:r>
+        <w:rPr>
+          <w:i/>
+          <w:iCs/>
+        </w:rPr>
+        <w:t>CoverageFill</w:t>
+      </w:r>
+      <w:proofErr w:type="spellEnd"/>
+      <w:r>
+        <w:rPr>
+          <w:i/>
+          <w:iCs/>
+        </w:rPr>
+        <w:t xml:space="preserve"> command, later in the same clause:</w:t>
       </w:r>
     </w:p>
     <w:p>
@@ -7727,7 +8456,7 @@
           <w:szCs w:val="26"/>
           <w:lang w:eastAsia="ar-SA" w:bidi="ar-SA"/>
         </w:rPr>
-        <w:t>][,placement</w:t>
+        <w:t>[,placement</w:t>
       </w:r>
       <w:r>
         <w:rPr>
@@ -7748,6 +8477,19 @@
           <w:rStyle w:val="CommentReference"/>
         </w:rPr>
         <w:commentReference w:id="3"/>
+      </w:r>
+      <w:r>
+        <w:rPr>
+          <w:rFonts w:eastAsia="Times New Roman" w:cs="Times New Roman"/>
+          <w:b/>
+          <w:i/>
+          <w:iCs/>
+          <w:color w:val="FF0000"/>
+          <w:sz w:val="20"/>
+          <w:szCs w:val="26"/>
+          <w:lang w:eastAsia="ar-SA" w:bidi="ar-SA"/>
+        </w:rPr>
+        <w:t>]</w:t>
       </w:r>
     </w:p>
     <w:p>
@@ -7923,7 +8665,7 @@
           <w:szCs w:val="20"/>
           <w:lang w:eastAsia="ar-SA" w:bidi="ar-SA"/>
         </w:rPr>
-        <w:t>If present, specifies the placement of symbol/text annotations. See Clause 9-12.7.4.7 (Coverages and Placement)</w:t>
+        <w:t>If present, specifies the placement of symbol/text annotations.</w:t>
       </w:r>
     </w:p>
     <w:p>
@@ -8400,8 +9142,8 @@
 
 <file path=word/commentsExtended.xml><?xml version="1.0" encoding="utf-8"?>
 <w15:commentsEx xmlns:wpc="http://schemas.microsoft.com/office/word/2010/wordprocessingCanvas" xmlns:cx="http://schemas.microsoft.com/office/drawing/2014/chartex" xmlns:cx1="http://schemas.microsoft.com/office/drawing/2015/9/8/chartex" xmlns:cx2="http://schemas.microsoft.com/office/drawing/2015/10/21/chartex" xmlns:cx3="http://schemas.microsoft.com/office/drawing/2016/5/9/chartex" xmlns:cx4="http://schemas.microsoft.com/office/drawing/2016/5/10/chartex" xmlns:cx5="http://schemas.microsoft.com/office/drawing/2016/5/11/chartex" xmlns:cx6="http://schemas.microsoft.com/office/drawing/2016/5/12/chartex" xmlns:cx7="http://schemas.microsoft.com/office/drawing/2016/5/13/chartex" xmlns:cx8="http://schemas.microsoft.com/office/drawing/2016/5/14/chartex" xmlns:mc="http://schemas.openxmlformats.org/markup-compatibility/2006" xmlns:aink="http://schemas.microsoft.com/office/drawing/2016/ink" xmlns:am3d="http://schemas.microsoft.com/office/drawing/2017/model3d" xmlns:o="urn:schemas-microsoft-com:office:office" xmlns:r="http://schemas.openxmlformats.org/officeDocument/2006/relationships" xmlns:m="http://schemas.openxmlformats.org/officeDocument/2006/math" xmlns:v="urn:schemas-microsoft-com:vml" xmlns:wp14="http://schemas.microsoft.com/office/word/2010/wordprocessingDrawing" xmlns:wp="http://schemas.openxmlformats.org/drawingml/2006/wordprocessingDrawing" xmlns:w10="urn:schemas-microsoft-com:office:word" xmlns:w="http://schemas.openxmlformats.org/wordprocessingml/2006/main" xmlns:w14="http://schemas.microsoft.com/office/word/2010/wordml" xmlns:w15="http://schemas.microsoft.com/office/word/2012/wordml" xmlns:w16cid="http://schemas.microsoft.com/office/word/2016/wordml/cid" xmlns:w16se="http://schemas.microsoft.com/office/word/2015/wordml/symex" xmlns:wpg="http://schemas.microsoft.com/office/word/2010/wordprocessingGroup" xmlns:wpi="http://schemas.microsoft.com/office/word/2010/wordprocessingInk" xmlns:wne="http://schemas.microsoft.com/office/word/2006/wordml" xmlns:wps="http://schemas.microsoft.com/office/word/2010/wordprocessingShape" mc:Ignorable="w14 w15 w16se w16cid wp14">
-  <w15:commentEx w15:paraId="02176912" w15:done="0"/>
-  <w15:commentEx w15:paraId="5A6E3A4B" w15:done="0"/>
+  <w15:commentEx w15:paraId="02176912" w15:done="1"/>
+  <w15:commentEx w15:paraId="5A6E3A4B" w15:done="1"/>
 </w15:commentsEx>
 </file>
 
@@ -9426,7 +10168,7 @@
     <w:lsdException w:name="envelope address" w:semiHidden="1" w:unhideWhenUsed="1"/>
     <w:lsdException w:name="envelope return" w:semiHidden="1" w:unhideWhenUsed="1"/>
     <w:lsdException w:name="footnote reference" w:semiHidden="1" w:unhideWhenUsed="1"/>
-    <w:lsdException w:name="annotation reference" w:semiHidden="1" w:unhideWhenUsed="1"/>
+    <w:lsdException w:name="annotation reference" w:semiHidden="1" w:uiPriority="0" w:unhideWhenUsed="1"/>
     <w:lsdException w:name="line number" w:semiHidden="1" w:unhideWhenUsed="1"/>
     <w:lsdException w:name="page number" w:semiHidden="1" w:unhideWhenUsed="1"/>
     <w:lsdException w:name="endnote reference" w:semiHidden="1" w:unhideWhenUsed="1"/>
@@ -9901,7 +10643,6 @@
   <w:style w:type="character" w:styleId="CommentReference">
     <w:name w:val="annotation reference"/>
     <w:basedOn w:val="DefaultParagraphFont"/>
-    <w:uiPriority w:val="99"/>
     <w:semiHidden/>
     <w:unhideWhenUsed/>
     <w:rsid w:val="00945802"/>
@@ -10357,7 +11098,7 @@
 </file>
 
 <file path=customXml/itemProps1.xml><?xml version="1.0" encoding="utf-8"?>
-<ds:datastoreItem xmlns:ds="http://schemas.openxmlformats.org/officeDocument/2006/customXml" ds:itemID="{06D8A92B-EFE6-4B11-B1A6-B1EFF48A04CF}">
+<ds:datastoreItem xmlns:ds="http://schemas.openxmlformats.org/officeDocument/2006/customXml" ds:itemID="{BB93E8A4-39AD-4394-8B2F-74802230D8C4}">
   <ds:schemaRefs>
     <ds:schemaRef ds:uri="http://schemas.openxmlformats.org/officeDocument/2006/bibliography"/>
   </ds:schemaRefs>
